--- a/Python Setup.docx
+++ b/Python Setup.docx
@@ -16,6 +16,7 @@
           <w:spacing w:val="-2"/>
           <w:sz w:val="42"/>
           <w:szCs w:val="42"/>
+          <w:lang w:val="en-US"/>
         </w:rPr>
       </w:pPr>
       <w:r>
@@ -39,6 +40,7 @@
           <w:spacing w:val="-2"/>
           <w:sz w:val="42"/>
           <w:szCs w:val="42"/>
+          <w:lang w:val="en-US"/>
         </w:rPr>
         <w:instrText>HYPERLINK "https://confluence.renesas.com/display/GMANUF/Python+Setup"</w:instrText>
       </w:r>
@@ -75,6 +77,7 @@
           <w:spacing w:val="-2"/>
           <w:sz w:val="42"/>
           <w:szCs w:val="42"/>
+          <w:lang w:val="en-US"/>
         </w:rPr>
         <w:t>Python Setup</w:t>
       </w:r>
@@ -94,6 +97,9 @@
     <w:p>
       <w:pPr>
         <w:pStyle w:val="NormalWeb"/>
+        <w:rPr>
+          <w:lang w:val="en-US"/>
+        </w:rPr>
       </w:pPr>
     </w:p>
     <w:p>
@@ -204,23 +210,7 @@
           <w:color w:val="0D0D0D"/>
           <w:lang w:val="en-US"/>
         </w:rPr>
-        <w:t xml:space="preserve">: We need to install Python on local machine </w:t>
-      </w:r>
-      <w:proofErr w:type="gramStart"/>
-      <w:r>
-        <w:rPr>
-          <w:color w:val="0D0D0D"/>
-          <w:lang w:val="en-US"/>
-        </w:rPr>
-        <w:t>by  downloading</w:t>
-      </w:r>
-      <w:proofErr w:type="gramEnd"/>
-      <w:r>
-        <w:rPr>
-          <w:color w:val="0D0D0D"/>
-          <w:lang w:val="en-US"/>
-        </w:rPr>
-        <w:t xml:space="preserve"> Python from the official website: </w:t>
+        <w:t xml:space="preserve">: We need to install Python on local machine by  downloading Python from the official website: </w:t>
       </w:r>
       <w:hyperlink r:id="rId6" w:history="1">
         <w:r>
@@ -258,7 +248,6 @@
         </w:rPr>
         <w:t xml:space="preserve">Install Python using the exe file. It will install at location - </w:t>
       </w:r>
-      <w:proofErr w:type="gramStart"/>
       <w:r>
         <w:rPr>
           <w:rStyle w:val="Strong"/>
@@ -266,7 +255,6 @@
         </w:rPr>
         <w:t>C:\Users\a5143522\AppData\Local\Programs\Python\Python312</w:t>
       </w:r>
-      <w:proofErr w:type="gramEnd"/>
     </w:p>
     <w:p>
       <w:pPr>
@@ -277,6 +265,7 @@
       </w:pPr>
       <w:r>
         <w:rPr>
+          <w:noProof/>
           <w:lang w:val="en-US"/>
         </w:rPr>
         <w:drawing>
@@ -343,6 +332,7 @@
       </w:pPr>
       <w:r>
         <w:rPr>
+          <w:noProof/>
           <w:lang w:val="en-US"/>
         </w:rPr>
         <w:drawing>
@@ -399,6 +389,9 @@
         <w:spacing w:before="100" w:beforeAutospacing="1" w:after="100" w:afterAutospacing="1" w:line="240" w:lineRule="auto"/>
       </w:pPr>
       <w:r>
+        <w:rPr>
+          <w:noProof/>
+        </w:rPr>
         <w:lastRenderedPageBreak/>
         <w:drawing>
           <wp:inline distT="0" distB="0" distL="0" distR="0" wp14:anchorId="1ECA8970" wp14:editId="5B074B94">
@@ -487,23 +480,7 @@
           <w:color w:val="0D0D0D"/>
           <w:lang w:val="en-US"/>
         </w:rPr>
-        <w:t xml:space="preserve"> library to make HTTP requests to the Jira REST API. </w:t>
-      </w:r>
-      <w:proofErr w:type="gramStart"/>
-      <w:r>
-        <w:rPr>
-          <w:color w:val="0D0D0D"/>
-          <w:lang w:val="en-US"/>
-        </w:rPr>
-        <w:t>So</w:t>
-      </w:r>
-      <w:proofErr w:type="gramEnd"/>
-      <w:r>
-        <w:rPr>
-          <w:color w:val="0D0D0D"/>
-          <w:lang w:val="en-US"/>
-        </w:rPr>
-        <w:t xml:space="preserve"> install it using pip, the Python package installer, by running the following command in your terminal or command prompt: </w:t>
+        <w:t xml:space="preserve"> library to make HTTP requests to the Jira REST API. So install it using pip, the Python package installer, by running the following command in your terminal or command prompt: </w:t>
       </w:r>
       <w:r>
         <w:rPr>
@@ -519,6 +496,9 @@
         <w:pStyle w:val="NormalWeb"/>
       </w:pPr>
       <w:r>
+        <w:rPr>
+          <w:noProof/>
+        </w:rPr>
         <w:drawing>
           <wp:inline distT="0" distB="0" distL="0" distR="0" wp14:anchorId="546F3015" wp14:editId="1996E68E">
             <wp:extent cx="5731510" cy="3063875"/>
@@ -585,6 +565,9 @@
     <w:p>
       <w:pPr>
         <w:pStyle w:val="NormalWeb"/>
+        <w:rPr>
+          <w:lang w:val="en-US"/>
+        </w:rPr>
       </w:pPr>
       <w:r>
         <w:rPr>
@@ -679,16 +662,933 @@
         <w:t xml:space="preserve">Failed to retrieve data. </w:t>
       </w:r>
       <w:r>
+        <w:rPr>
+          <w:lang w:val="en-US"/>
+        </w:rPr>
         <w:t>Status code: 401</w:t>
       </w:r>
     </w:p>
     <w:p>
       <w:pPr>
         <w:pStyle w:val="NormalWeb"/>
-      </w:pPr>
-      <w:r>
+        <w:rPr>
+          <w:lang w:val="en-US"/>
+        </w:rPr>
+      </w:pPr>
+      <w:r>
+        <w:rPr>
+          <w:lang w:val="en-US"/>
+        </w:rPr>
         <w:t>C:\Users\a5143522\CodeBase\PythonJobs&gt;</w:t>
       </w:r>
+    </w:p>
+    <w:p>
+      <w:pPr>
+        <w:pStyle w:val="NormalWeb"/>
+        <w:rPr>
+          <w:lang w:val="en-US"/>
+        </w:rPr>
+      </w:pPr>
+    </w:p>
+    <w:p>
+      <w:pPr>
+        <w:pStyle w:val="NormalWeb"/>
+        <w:rPr>
+          <w:b/>
+          <w:bCs/>
+          <w:u w:val="single"/>
+          <w:lang w:val="en-US"/>
+        </w:rPr>
+      </w:pPr>
+      <w:r>
+        <w:rPr>
+          <w:lang w:val="en-US"/>
+        </w:rPr>
+        <w:tab/>
+      </w:r>
+      <w:r>
+        <w:rPr>
+          <w:lang w:val="en-US"/>
+        </w:rPr>
+        <w:tab/>
+      </w:r>
+      <w:r>
+        <w:rPr>
+          <w:lang w:val="en-US"/>
+        </w:rPr>
+        <w:tab/>
+        <w:t xml:space="preserve">                      </w:t>
+      </w:r>
+      <w:r>
+        <w:rPr>
+          <w:b/>
+          <w:bCs/>
+          <w:u w:val="single"/>
+          <w:lang w:val="en-US"/>
+        </w:rPr>
+        <w:t>Python</w:t>
+      </w:r>
+      <w:r>
+        <w:rPr>
+          <w:b/>
+          <w:bCs/>
+          <w:u w:val="single"/>
+          <w:lang w:val="en-US"/>
+        </w:rPr>
+        <w:t xml:space="preserve"> Programming</w:t>
+      </w:r>
+    </w:p>
+    <w:p>
+      <w:pPr>
+        <w:pStyle w:val="NormalWeb"/>
+        <w:numPr>
+          <w:ilvl w:val="0"/>
+          <w:numId w:val="3"/>
+        </w:numPr>
+        <w:rPr>
+          <w:lang w:val="en-US"/>
+        </w:rPr>
+      </w:pPr>
+      <w:r>
+        <w:rPr>
+          <w:lang w:val="en-US"/>
+        </w:rPr>
+        <w:t>T</w:t>
+      </w:r>
+      <w:r>
+        <w:rPr>
+          <w:lang w:val="en-US"/>
+        </w:rPr>
+        <w:t>o test a short amount of code in python can be run as a command line itself.</w:t>
+      </w:r>
+    </w:p>
+    <w:p>
+      <w:pPr>
+        <w:pStyle w:val="NormalWeb"/>
+        <w:rPr>
+          <w:lang w:val="en-US"/>
+        </w:rPr>
+      </w:pPr>
+      <w:r>
+        <w:rPr>
+          <w:lang w:val="en-US"/>
+        </w:rPr>
+        <w:drawing>
+          <wp:inline distT="0" distB="0" distL="0" distR="0" wp14:anchorId="22CAFE92" wp14:editId="4787EA49">
+            <wp:extent cx="5731510" cy="739140"/>
+            <wp:effectExtent l="0" t="0" r="2540" b="3810"/>
+            <wp:docPr id="869623464" name="Picture 1" descr="A black screen with white text&#10;&#10;Description automatically generated"/>
+            <wp:cNvGraphicFramePr>
+              <a:graphicFrameLocks xmlns:a="http://schemas.openxmlformats.org/drawingml/2006/main" noChangeAspect="1"/>
+            </wp:cNvGraphicFramePr>
+            <a:graphic xmlns:a="http://schemas.openxmlformats.org/drawingml/2006/main">
+              <a:graphicData uri="http://schemas.openxmlformats.org/drawingml/2006/picture">
+                <pic:pic xmlns:pic="http://schemas.openxmlformats.org/drawingml/2006/picture">
+                  <pic:nvPicPr>
+                    <pic:cNvPr id="869623464" name="Picture 1" descr="A black screen with white text&#10;&#10;Description automatically generated"/>
+                    <pic:cNvPicPr/>
+                  </pic:nvPicPr>
+                  <pic:blipFill>
+                    <a:blip r:embed="rId13"/>
+                    <a:stretch>
+                      <a:fillRect/>
+                    </a:stretch>
+                  </pic:blipFill>
+                  <pic:spPr>
+                    <a:xfrm>
+                      <a:off x="0" y="0"/>
+                      <a:ext cx="5731510" cy="739140"/>
+                    </a:xfrm>
+                    <a:prstGeom prst="rect">
+                      <a:avLst/>
+                    </a:prstGeom>
+                  </pic:spPr>
+                </pic:pic>
+              </a:graphicData>
+            </a:graphic>
+          </wp:inline>
+        </w:drawing>
+      </w:r>
+    </w:p>
+    <w:p>
+      <w:pPr>
+        <w:pStyle w:val="NormalWeb"/>
+        <w:rPr>
+          <w:lang w:val="en-US"/>
+        </w:rPr>
+      </w:pPr>
+      <w:r>
+        <w:rPr>
+          <w:lang w:val="en-US"/>
+        </w:rPr>
+        <w:drawing>
+          <wp:inline distT="0" distB="0" distL="0" distR="0" wp14:anchorId="006FC023" wp14:editId="03169389">
+            <wp:extent cx="2609557" cy="703207"/>
+            <wp:effectExtent l="0" t="0" r="635" b="1905"/>
+            <wp:docPr id="1683672101" name="Picture 1"/>
+            <wp:cNvGraphicFramePr>
+              <a:graphicFrameLocks xmlns:a="http://schemas.openxmlformats.org/drawingml/2006/main" noChangeAspect="1"/>
+            </wp:cNvGraphicFramePr>
+            <a:graphic xmlns:a="http://schemas.openxmlformats.org/drawingml/2006/main">
+              <a:graphicData uri="http://schemas.openxmlformats.org/drawingml/2006/picture">
+                <pic:pic xmlns:pic="http://schemas.openxmlformats.org/drawingml/2006/picture">
+                  <pic:nvPicPr>
+                    <pic:cNvPr id="1683672101" name=""/>
+                    <pic:cNvPicPr/>
+                  </pic:nvPicPr>
+                  <pic:blipFill>
+                    <a:blip r:embed="rId14"/>
+                    <a:stretch>
+                      <a:fillRect/>
+                    </a:stretch>
+                  </pic:blipFill>
+                  <pic:spPr>
+                    <a:xfrm>
+                      <a:off x="0" y="0"/>
+                      <a:ext cx="2627183" cy="707957"/>
+                    </a:xfrm>
+                    <a:prstGeom prst="rect">
+                      <a:avLst/>
+                    </a:prstGeom>
+                  </pic:spPr>
+                </pic:pic>
+              </a:graphicData>
+            </a:graphic>
+          </wp:inline>
+        </w:drawing>
+      </w:r>
+    </w:p>
+    <w:p>
+      <w:pPr>
+        <w:pStyle w:val="NormalWeb"/>
+        <w:rPr>
+          <w:lang w:val="en-US"/>
+        </w:rPr>
+      </w:pPr>
+      <w:r>
+        <w:rPr>
+          <w:lang w:val="en-US"/>
+        </w:rPr>
+        <w:t>T</w:t>
+      </w:r>
+      <w:r>
+        <w:rPr>
+          <w:lang w:val="en-US"/>
+        </w:rPr>
+        <w:t>o run a python file is like this on the command line:</w:t>
+      </w:r>
+    </w:p>
+    <w:p>
+      <w:pPr>
+        <w:pStyle w:val="NormalWeb"/>
+        <w:rPr>
+          <w:lang w:val="en-US"/>
+        </w:rPr>
+      </w:pPr>
+      <w:r>
+        <w:rPr>
+          <w:lang w:val="en-US"/>
+        </w:rPr>
+        <w:drawing>
+          <wp:inline distT="0" distB="0" distL="0" distR="0" wp14:anchorId="1FDF27EE" wp14:editId="5606C74C">
+            <wp:extent cx="5731510" cy="287020"/>
+            <wp:effectExtent l="0" t="0" r="2540" b="0"/>
+            <wp:docPr id="1846158856" name="Picture 1"/>
+            <wp:cNvGraphicFramePr>
+              <a:graphicFrameLocks xmlns:a="http://schemas.openxmlformats.org/drawingml/2006/main" noChangeAspect="1"/>
+            </wp:cNvGraphicFramePr>
+            <a:graphic xmlns:a="http://schemas.openxmlformats.org/drawingml/2006/main">
+              <a:graphicData uri="http://schemas.openxmlformats.org/drawingml/2006/picture">
+                <pic:pic xmlns:pic="http://schemas.openxmlformats.org/drawingml/2006/picture">
+                  <pic:nvPicPr>
+                    <pic:cNvPr id="1846158856" name=""/>
+                    <pic:cNvPicPr/>
+                  </pic:nvPicPr>
+                  <pic:blipFill>
+                    <a:blip r:embed="rId15"/>
+                    <a:stretch>
+                      <a:fillRect/>
+                    </a:stretch>
+                  </pic:blipFill>
+                  <pic:spPr>
+                    <a:xfrm>
+                      <a:off x="0" y="0"/>
+                      <a:ext cx="5731510" cy="287020"/>
+                    </a:xfrm>
+                    <a:prstGeom prst="rect">
+                      <a:avLst/>
+                    </a:prstGeom>
+                  </pic:spPr>
+                </pic:pic>
+              </a:graphicData>
+            </a:graphic>
+          </wp:inline>
+        </w:drawing>
+      </w:r>
+    </w:p>
+    <w:p>
+      <w:pPr>
+        <w:pStyle w:val="NormalWeb"/>
+        <w:rPr>
+          <w:lang w:val="en-US"/>
+        </w:rPr>
+      </w:pPr>
+    </w:p>
+    <w:p>
+      <w:pPr>
+        <w:pStyle w:val="NormalWeb"/>
+        <w:numPr>
+          <w:ilvl w:val="0"/>
+          <w:numId w:val="3"/>
+        </w:numPr>
+        <w:rPr>
+          <w:lang w:val="en-US"/>
+        </w:rPr>
+      </w:pPr>
+      <w:r>
+        <w:rPr>
+          <w:lang w:val="en-US"/>
+        </w:rPr>
+        <w:t xml:space="preserve">Python uses </w:t>
+      </w:r>
+      <w:r>
+        <w:rPr>
+          <w:b/>
+          <w:bCs/>
+          <w:lang w:val="en-US"/>
+        </w:rPr>
+        <w:t>indentation</w:t>
+      </w:r>
+      <w:r>
+        <w:rPr>
+          <w:lang w:val="en-US"/>
+        </w:rPr>
+        <w:t xml:space="preserve"> to indicate a block of code.</w:t>
+      </w:r>
+      <w:r>
+        <w:rPr>
+          <w:lang w:val="en-US"/>
+        </w:rPr>
+        <w:t xml:space="preserve"> </w:t>
+      </w:r>
+      <w:r>
+        <w:rPr>
+          <w:lang w:val="en-US"/>
+        </w:rPr>
+        <w:t xml:space="preserve"> </w:t>
+      </w:r>
+      <w:r>
+        <w:rPr>
+          <w:lang w:val="en-US"/>
+        </w:rPr>
+        <w:t xml:space="preserve">The number of spaces is up to you as a programmer, the most common use is four, but it </w:t>
+      </w:r>
+      <w:r>
+        <w:rPr>
+          <w:lang w:val="en-US"/>
+        </w:rPr>
+        <w:t>must</w:t>
+      </w:r>
+      <w:r>
+        <w:rPr>
+          <w:lang w:val="en-US"/>
+        </w:rPr>
+        <w:t xml:space="preserve"> be at least one.</w:t>
+      </w:r>
+    </w:p>
+    <w:p>
+      <w:pPr>
+        <w:pStyle w:val="NormalWeb"/>
+        <w:rPr>
+          <w:lang w:val="en-US"/>
+        </w:rPr>
+      </w:pPr>
+      <w:r>
+        <w:rPr>
+          <w:lang w:val="en-US"/>
+        </w:rPr>
+        <w:drawing>
+          <wp:inline distT="0" distB="0" distL="0" distR="0" wp14:anchorId="4F9BABAA" wp14:editId="3C367B12">
+            <wp:extent cx="3630090" cy="1076325"/>
+            <wp:effectExtent l="19050" t="19050" r="27940" b="9525"/>
+            <wp:docPr id="1503403484" name="Picture 1" descr="A white background with red text&#10;&#10;Description automatically generated"/>
+            <wp:cNvGraphicFramePr>
+              <a:graphicFrameLocks xmlns:a="http://schemas.openxmlformats.org/drawingml/2006/main" noChangeAspect="1"/>
+            </wp:cNvGraphicFramePr>
+            <a:graphic xmlns:a="http://schemas.openxmlformats.org/drawingml/2006/main">
+              <a:graphicData uri="http://schemas.openxmlformats.org/drawingml/2006/picture">
+                <pic:pic xmlns:pic="http://schemas.openxmlformats.org/drawingml/2006/picture">
+                  <pic:nvPicPr>
+                    <pic:cNvPr id="1503403484" name="Picture 1" descr="A white background with red text&#10;&#10;Description automatically generated"/>
+                    <pic:cNvPicPr/>
+                  </pic:nvPicPr>
+                  <pic:blipFill>
+                    <a:blip r:embed="rId16"/>
+                    <a:stretch>
+                      <a:fillRect/>
+                    </a:stretch>
+                  </pic:blipFill>
+                  <pic:spPr>
+                    <a:xfrm>
+                      <a:off x="0" y="0"/>
+                      <a:ext cx="3631352" cy="1076699"/>
+                    </a:xfrm>
+                    <a:prstGeom prst="rect">
+                      <a:avLst/>
+                    </a:prstGeom>
+                    <a:ln>
+                      <a:solidFill>
+                        <a:schemeClr val="accent1"/>
+                      </a:solidFill>
+                    </a:ln>
+                  </pic:spPr>
+                </pic:pic>
+              </a:graphicData>
+            </a:graphic>
+          </wp:inline>
+        </w:drawing>
+      </w:r>
+    </w:p>
+    <w:p>
+      <w:pPr>
+        <w:pStyle w:val="NormalWeb"/>
+        <w:rPr>
+          <w:lang w:val="en-US"/>
+        </w:rPr>
+      </w:pPr>
+      <w:r>
+        <w:rPr>
+          <w:lang w:val="en-US"/>
+        </w:rPr>
+        <w:t xml:space="preserve">You </w:t>
+      </w:r>
+      <w:r>
+        <w:rPr>
+          <w:lang w:val="en-US"/>
+        </w:rPr>
+        <w:t>must</w:t>
+      </w:r>
+      <w:r>
+        <w:rPr>
+          <w:lang w:val="en-US"/>
+        </w:rPr>
+        <w:t xml:space="preserve"> use the same number of spaces in the same block of code, otherwise Python will give you an error</w:t>
+      </w:r>
+      <w:r>
+        <w:rPr>
+          <w:lang w:val="en-US"/>
+        </w:rPr>
+        <w:t>.</w:t>
+      </w:r>
+    </w:p>
+    <w:p>
+      <w:pPr>
+        <w:pStyle w:val="NormalWeb"/>
+        <w:rPr>
+          <w:lang w:val="en-US"/>
+        </w:rPr>
+      </w:pPr>
+      <w:r>
+        <w:rPr>
+          <w:lang w:val="en-US"/>
+        </w:rPr>
+        <w:drawing>
+          <wp:inline distT="0" distB="0" distL="0" distR="0" wp14:anchorId="084C8EEC" wp14:editId="42B289A1">
+            <wp:extent cx="3648710" cy="884731"/>
+            <wp:effectExtent l="19050" t="19050" r="8890" b="10795"/>
+            <wp:docPr id="1220953161" name="Picture 1" descr="A white background with red text&#10;&#10;Description automatically generated"/>
+            <wp:cNvGraphicFramePr>
+              <a:graphicFrameLocks xmlns:a="http://schemas.openxmlformats.org/drawingml/2006/main" noChangeAspect="1"/>
+            </wp:cNvGraphicFramePr>
+            <a:graphic xmlns:a="http://schemas.openxmlformats.org/drawingml/2006/main">
+              <a:graphicData uri="http://schemas.openxmlformats.org/drawingml/2006/picture">
+                <pic:pic xmlns:pic="http://schemas.openxmlformats.org/drawingml/2006/picture">
+                  <pic:nvPicPr>
+                    <pic:cNvPr id="1220953161" name="Picture 1" descr="A white background with red text&#10;&#10;Description automatically generated"/>
+                    <pic:cNvPicPr/>
+                  </pic:nvPicPr>
+                  <pic:blipFill>
+                    <a:blip r:embed="rId17"/>
+                    <a:stretch>
+                      <a:fillRect/>
+                    </a:stretch>
+                  </pic:blipFill>
+                  <pic:spPr>
+                    <a:xfrm>
+                      <a:off x="0" y="0"/>
+                      <a:ext cx="3708674" cy="899271"/>
+                    </a:xfrm>
+                    <a:prstGeom prst="rect">
+                      <a:avLst/>
+                    </a:prstGeom>
+                    <a:ln>
+                      <a:solidFill>
+                        <a:schemeClr val="accent1"/>
+                      </a:solidFill>
+                    </a:ln>
+                  </pic:spPr>
+                </pic:pic>
+              </a:graphicData>
+            </a:graphic>
+          </wp:inline>
+        </w:drawing>
+      </w:r>
+    </w:p>
+    <w:p>
+      <w:pPr>
+        <w:pStyle w:val="NormalWeb"/>
+        <w:rPr>
+          <w:lang w:val="en-US"/>
+        </w:rPr>
+      </w:pPr>
+    </w:p>
+    <w:p>
+      <w:pPr>
+        <w:pStyle w:val="NormalWeb"/>
+        <w:numPr>
+          <w:ilvl w:val="0"/>
+          <w:numId w:val="3"/>
+        </w:numPr>
+        <w:rPr>
+          <w:lang w:val="en-US"/>
+        </w:rPr>
+      </w:pPr>
+      <w:r>
+        <w:rPr>
+          <w:lang w:val="en-US"/>
+        </w:rPr>
+        <w:lastRenderedPageBreak/>
+        <w:t xml:space="preserve">In Python, </w:t>
+      </w:r>
+      <w:r>
+        <w:rPr>
+          <w:b/>
+          <w:bCs/>
+          <w:lang w:val="en-US"/>
+        </w:rPr>
+        <w:t>variables</w:t>
+      </w:r>
+      <w:r>
+        <w:rPr>
+          <w:lang w:val="en-US"/>
+        </w:rPr>
+        <w:t xml:space="preserve"> are created when you assign a value to it</w:t>
+      </w:r>
+      <w:r>
+        <w:rPr>
+          <w:lang w:val="en-US"/>
+        </w:rPr>
+        <w:t xml:space="preserve">. </w:t>
+      </w:r>
+      <w:r>
+        <w:rPr>
+          <w:lang w:val="en-US"/>
+        </w:rPr>
+        <w:t>Python has no command for declaring a variable.</w:t>
+      </w:r>
+    </w:p>
+    <w:p>
+      <w:pPr>
+        <w:pStyle w:val="NormalWeb"/>
+        <w:rPr>
+          <w:lang w:val="en-US"/>
+        </w:rPr>
+      </w:pPr>
+      <w:r>
+        <w:rPr>
+          <w:lang w:val="en-US"/>
+        </w:rPr>
+        <w:drawing>
+          <wp:inline distT="0" distB="0" distL="0" distR="0" wp14:anchorId="1057E192" wp14:editId="3BB99DBB">
+            <wp:extent cx="3724795" cy="885949"/>
+            <wp:effectExtent l="19050" t="19050" r="9525" b="28575"/>
+            <wp:docPr id="733521930" name="Picture 1" descr="A white background with red text&#10;&#10;Description automatically generated"/>
+            <wp:cNvGraphicFramePr>
+              <a:graphicFrameLocks xmlns:a="http://schemas.openxmlformats.org/drawingml/2006/main" noChangeAspect="1"/>
+            </wp:cNvGraphicFramePr>
+            <a:graphic xmlns:a="http://schemas.openxmlformats.org/drawingml/2006/main">
+              <a:graphicData uri="http://schemas.openxmlformats.org/drawingml/2006/picture">
+                <pic:pic xmlns:pic="http://schemas.openxmlformats.org/drawingml/2006/picture">
+                  <pic:nvPicPr>
+                    <pic:cNvPr id="733521930" name="Picture 1" descr="A white background with red text&#10;&#10;Description automatically generated"/>
+                    <pic:cNvPicPr/>
+                  </pic:nvPicPr>
+                  <pic:blipFill>
+                    <a:blip r:embed="rId18"/>
+                    <a:stretch>
+                      <a:fillRect/>
+                    </a:stretch>
+                  </pic:blipFill>
+                  <pic:spPr>
+                    <a:xfrm>
+                      <a:off x="0" y="0"/>
+                      <a:ext cx="3724795" cy="885949"/>
+                    </a:xfrm>
+                    <a:prstGeom prst="rect">
+                      <a:avLst/>
+                    </a:prstGeom>
+                    <a:ln>
+                      <a:solidFill>
+                        <a:schemeClr val="accent1"/>
+                      </a:solidFill>
+                    </a:ln>
+                  </pic:spPr>
+                </pic:pic>
+              </a:graphicData>
+            </a:graphic>
+          </wp:inline>
+        </w:drawing>
+      </w:r>
+    </w:p>
+    <w:p>
+      <w:pPr>
+        <w:pStyle w:val="NormalWeb"/>
+        <w:rPr>
+          <w:lang w:val="en-US"/>
+        </w:rPr>
+      </w:pPr>
+    </w:p>
+    <w:p>
+      <w:pPr>
+        <w:pStyle w:val="NormalWeb"/>
+        <w:numPr>
+          <w:ilvl w:val="0"/>
+          <w:numId w:val="3"/>
+        </w:numPr>
+        <w:rPr>
+          <w:lang w:val="en-US"/>
+        </w:rPr>
+      </w:pPr>
+      <w:r>
+        <w:rPr>
+          <w:lang w:val="en-US"/>
+        </w:rPr>
+        <w:t xml:space="preserve">Python </w:t>
+      </w:r>
+      <w:r>
+        <w:rPr>
+          <w:b/>
+          <w:bCs/>
+          <w:lang w:val="en-US"/>
+        </w:rPr>
+        <w:t>Comments</w:t>
+      </w:r>
+      <w:r>
+        <w:rPr>
+          <w:lang w:val="en-US"/>
+        </w:rPr>
+        <w:t xml:space="preserve"> start with a #</w:t>
+      </w:r>
+      <w:r>
+        <w:rPr>
+          <w:lang w:val="en-US"/>
+        </w:rPr>
+        <w:t xml:space="preserve"> </w:t>
+      </w:r>
+      <w:r>
+        <w:rPr>
+          <w:lang w:val="en-US"/>
+        </w:rPr>
+        <w:t>for the purpose of in-code documentation.</w:t>
+      </w:r>
+      <w:r>
+        <w:rPr>
+          <w:lang w:val="en-US"/>
+        </w:rPr>
+        <w:t xml:space="preserve"> But </w:t>
+      </w:r>
+      <w:r>
+        <w:rPr>
+          <w:lang w:val="en-US"/>
+        </w:rPr>
+        <w:t>Python does not really have a syntax for multiline comments.</w:t>
+      </w:r>
+      <w:r>
+        <w:rPr>
+          <w:lang w:val="en-US"/>
+        </w:rPr>
+        <w:t xml:space="preserve"> I</w:t>
+      </w:r>
+      <w:r>
+        <w:rPr>
+          <w:lang w:val="en-US"/>
+        </w:rPr>
+        <w:t>nsert a # for each line</w:t>
+      </w:r>
+      <w:r>
+        <w:rPr>
+          <w:lang w:val="en-US"/>
+        </w:rPr>
+        <w:t>.</w:t>
+      </w:r>
+    </w:p>
+    <w:p>
+      <w:pPr>
+        <w:pStyle w:val="NormalWeb"/>
+        <w:ind w:left="720"/>
+        <w:rPr>
+          <w:lang w:val="en-US"/>
+        </w:rPr>
+      </w:pPr>
+      <w:r>
+        <w:rPr>
+          <w:lang w:val="en-US"/>
+        </w:rPr>
+        <w:t>Or s</w:t>
+      </w:r>
+      <w:r>
+        <w:rPr>
+          <w:lang w:val="en-US"/>
+        </w:rPr>
+        <w:t xml:space="preserve">ince Python will ignore string literals that are not assigned to a variable, </w:t>
+      </w:r>
+      <w:r>
+        <w:rPr>
+          <w:lang w:val="en-US"/>
+        </w:rPr>
+        <w:t>we</w:t>
+      </w:r>
+      <w:r>
+        <w:rPr>
+          <w:lang w:val="en-US"/>
+        </w:rPr>
+        <w:t xml:space="preserve"> can add a multiline string (triple quotes) in our code, and place our comment inside it</w:t>
+      </w:r>
+      <w:r>
+        <w:rPr>
+          <w:lang w:val="en-US"/>
+        </w:rPr>
+        <w:t>.</w:t>
+      </w:r>
+    </w:p>
+    <w:p>
+      <w:pPr>
+        <w:pStyle w:val="NormalWeb"/>
+        <w:ind w:left="720"/>
+        <w:rPr>
+          <w:noProof/>
+        </w:rPr>
+      </w:pPr>
+      <w:r>
+        <w:rPr>
+          <w:lang w:val="en-US"/>
+        </w:rPr>
+        <w:drawing>
+          <wp:inline distT="0" distB="0" distL="0" distR="0" wp14:anchorId="499789F4" wp14:editId="15220008">
+            <wp:extent cx="2415375" cy="1190185"/>
+            <wp:effectExtent l="19050" t="19050" r="23495" b="10160"/>
+            <wp:docPr id="270591296" name="Picture 1" descr="A white background with black text&#10;&#10;Description automatically generated"/>
+            <wp:cNvGraphicFramePr>
+              <a:graphicFrameLocks xmlns:a="http://schemas.openxmlformats.org/drawingml/2006/main" noChangeAspect="1"/>
+            </wp:cNvGraphicFramePr>
+            <a:graphic xmlns:a="http://schemas.openxmlformats.org/drawingml/2006/main">
+              <a:graphicData uri="http://schemas.openxmlformats.org/drawingml/2006/picture">
+                <pic:pic xmlns:pic="http://schemas.openxmlformats.org/drawingml/2006/picture">
+                  <pic:nvPicPr>
+                    <pic:cNvPr id="270591296" name="Picture 1" descr="A white background with black text&#10;&#10;Description automatically generated"/>
+                    <pic:cNvPicPr/>
+                  </pic:nvPicPr>
+                  <pic:blipFill>
+                    <a:blip r:embed="rId19"/>
+                    <a:stretch>
+                      <a:fillRect/>
+                    </a:stretch>
+                  </pic:blipFill>
+                  <pic:spPr>
+                    <a:xfrm>
+                      <a:off x="0" y="0"/>
+                      <a:ext cx="2420565" cy="1192742"/>
+                    </a:xfrm>
+                    <a:prstGeom prst="rect">
+                      <a:avLst/>
+                    </a:prstGeom>
+                    <a:ln>
+                      <a:solidFill>
+                        <a:schemeClr val="accent1"/>
+                      </a:solidFill>
+                    </a:ln>
+                  </pic:spPr>
+                </pic:pic>
+              </a:graphicData>
+            </a:graphic>
+          </wp:inline>
+        </w:drawing>
+      </w:r>
+      <w:r>
+        <w:rPr>
+          <w:noProof/>
+        </w:rPr>
+        <w:t xml:space="preserve"> </w:t>
+      </w:r>
+      <w:r>
+        <w:rPr>
+          <w:lang w:val="en-US"/>
+        </w:rPr>
+        <w:drawing>
+          <wp:inline distT="0" distB="0" distL="0" distR="0" wp14:anchorId="539E8E8B" wp14:editId="32D57A11">
+            <wp:extent cx="1927274" cy="1383380"/>
+            <wp:effectExtent l="19050" t="19050" r="15875" b="26670"/>
+            <wp:docPr id="1768130658" name="Picture 1" descr="A screenshot of a computer screen&#10;&#10;Description automatically generated"/>
+            <wp:cNvGraphicFramePr>
+              <a:graphicFrameLocks xmlns:a="http://schemas.openxmlformats.org/drawingml/2006/main" noChangeAspect="1"/>
+            </wp:cNvGraphicFramePr>
+            <a:graphic xmlns:a="http://schemas.openxmlformats.org/drawingml/2006/main">
+              <a:graphicData uri="http://schemas.openxmlformats.org/drawingml/2006/picture">
+                <pic:pic xmlns:pic="http://schemas.openxmlformats.org/drawingml/2006/picture">
+                  <pic:nvPicPr>
+                    <pic:cNvPr id="1768130658" name="Picture 1" descr="A screenshot of a computer screen&#10;&#10;Description automatically generated"/>
+                    <pic:cNvPicPr/>
+                  </pic:nvPicPr>
+                  <pic:blipFill>
+                    <a:blip r:embed="rId20"/>
+                    <a:stretch>
+                      <a:fillRect/>
+                    </a:stretch>
+                  </pic:blipFill>
+                  <pic:spPr>
+                    <a:xfrm>
+                      <a:off x="0" y="0"/>
+                      <a:ext cx="1935061" cy="1388969"/>
+                    </a:xfrm>
+                    <a:prstGeom prst="rect">
+                      <a:avLst/>
+                    </a:prstGeom>
+                    <a:ln>
+                      <a:solidFill>
+                        <a:schemeClr val="accent1"/>
+                      </a:solidFill>
+                    </a:ln>
+                  </pic:spPr>
+                </pic:pic>
+              </a:graphicData>
+            </a:graphic>
+          </wp:inline>
+        </w:drawing>
+      </w:r>
+    </w:p>
+    <w:p>
+      <w:pPr>
+        <w:pStyle w:val="NormalWeb"/>
+        <w:ind w:left="720"/>
+        <w:rPr>
+          <w:noProof/>
+        </w:rPr>
+      </w:pPr>
+    </w:p>
+    <w:p>
+      <w:pPr>
+        <w:pStyle w:val="NormalWeb"/>
+        <w:ind w:left="720"/>
+        <w:rPr>
+          <w:lang w:val="en-US"/>
+        </w:rPr>
+      </w:pPr>
+      <w:r>
+        <w:rPr>
+          <w:lang w:val="en-US"/>
+        </w:rPr>
+        <w:t>If</w:t>
+      </w:r>
+      <w:r>
+        <w:rPr>
+          <w:lang w:val="en-US"/>
+        </w:rPr>
+        <w:t xml:space="preserve"> the string is not assigned to a variable, Python will read the code, but then ignore it, and </w:t>
+      </w:r>
+      <w:r>
+        <w:rPr>
+          <w:lang w:val="en-US"/>
+        </w:rPr>
+        <w:t>we</w:t>
+      </w:r>
+      <w:r>
+        <w:rPr>
+          <w:lang w:val="en-US"/>
+        </w:rPr>
+        <w:t xml:space="preserve"> have made a multiline comment.</w:t>
+      </w:r>
+    </w:p>
+    <w:p>
+      <w:pPr>
+        <w:pStyle w:val="NormalWeb"/>
+        <w:ind w:left="720"/>
+        <w:rPr>
+          <w:lang w:val="en-US"/>
+        </w:rPr>
+      </w:pPr>
+    </w:p>
+    <w:p>
+      <w:pPr>
+        <w:pStyle w:val="NormalWeb"/>
+        <w:ind w:left="720"/>
+        <w:rPr>
+          <w:lang w:val="en-US"/>
+        </w:rPr>
+      </w:pPr>
+    </w:p>
+    <w:p>
+      <w:pPr>
+        <w:pStyle w:val="NormalWeb"/>
+        <w:rPr>
+          <w:lang w:val="en-US"/>
+        </w:rPr>
+      </w:pPr>
+    </w:p>
+    <w:p>
+      <w:pPr>
+        <w:pStyle w:val="NormalWeb"/>
+        <w:rPr>
+          <w:lang w:val="en-US"/>
+        </w:rPr>
+      </w:pPr>
+    </w:p>
+    <w:p>
+      <w:pPr>
+        <w:pStyle w:val="NormalWeb"/>
+        <w:rPr>
+          <w:lang w:val="en-US"/>
+        </w:rPr>
+      </w:pPr>
+    </w:p>
+    <w:p>
+      <w:pPr>
+        <w:pStyle w:val="NormalWeb"/>
+        <w:rPr>
+          <w:lang w:val="en-US"/>
+        </w:rPr>
+      </w:pPr>
+    </w:p>
+    <w:p>
+      <w:pPr>
+        <w:pStyle w:val="NormalWeb"/>
+        <w:rPr>
+          <w:lang w:val="en-US"/>
+        </w:rPr>
+      </w:pPr>
+    </w:p>
+    <w:p>
+      <w:pPr>
+        <w:pStyle w:val="NormalWeb"/>
+        <w:rPr>
+          <w:lang w:val="en-US"/>
+        </w:rPr>
+      </w:pPr>
+    </w:p>
+    <w:p>
+      <w:pPr>
+        <w:pStyle w:val="NormalWeb"/>
+        <w:rPr>
+          <w:lang w:val="en-US"/>
+        </w:rPr>
+      </w:pPr>
+    </w:p>
+    <w:p>
+      <w:pPr>
+        <w:pStyle w:val="NormalWeb"/>
+        <w:rPr>
+          <w:lang w:val="en-US"/>
+        </w:rPr>
+      </w:pPr>
     </w:p>
     <w:p>
       <w:pPr>
@@ -710,6 +1610,95 @@
 <file path=word/numbering.xml><?xml version="1.0" encoding="utf-8"?>
 <w:numbering xmlns:wpc="http://schemas.microsoft.com/office/word/2010/wordprocessingCanvas" xmlns:cx="http://schemas.microsoft.com/office/drawing/2014/chartex" xmlns:cx1="http://schemas.microsoft.com/office/drawing/2015/9/8/chartex" xmlns:cx2="http://schemas.microsoft.com/office/drawing/2015/10/21/chartex" xmlns:cx3="http://schemas.microsoft.com/office/drawing/2016/5/9/chartex" xmlns:cx4="http://schemas.microsoft.com/office/drawing/2016/5/10/chartex" xmlns:cx5="http://schemas.microsoft.com/office/drawing/2016/5/11/chartex" xmlns:cx6="http://schemas.microsoft.com/office/drawing/2016/5/12/chartex" xmlns:cx7="http://schemas.microsoft.com/office/drawing/2016/5/13/chartex" xmlns:cx8="http://schemas.microsoft.com/office/drawing/2016/5/14/chartex" xmlns:mc="http://schemas.openxmlformats.org/markup-compatibility/2006" xmlns:aink="http://schemas.microsoft.com/office/drawing/2016/ink" xmlns:am3d="http://schemas.microsoft.com/office/drawing/2017/model3d" xmlns:o="urn:schemas-microsoft-com:office:office" xmlns:oel="http://schemas.microsoft.com/office/2019/extlst" xmlns:r="http://schemas.openxmlformats.org/officeDocument/2006/relationships" xmlns:m="http://schemas.openxmlformats.org/officeDocument/2006/math" xmlns:v="urn:schemas-microsoft-com:vml" xmlns:wp14="http://schemas.microsoft.com/office/word/2010/wordprocessingDrawing" xmlns:wp="http://schemas.openxmlformats.org/drawingml/2006/wordprocessingDrawing" xmlns:w10="urn:schemas-microsoft-com:office:word" xmlns:w="http://schemas.openxmlformats.org/wordprocessingml/2006/main" xmlns:w14="http://schemas.microsoft.com/office/word/2010/wordml" xmlns:w15="http://schemas.microsoft.com/office/word/2012/wordml" xmlns:w16cex="http://schemas.microsoft.com/office/word/2018/wordml/cex" xmlns:w16cid="http://schemas.microsoft.com/office/word/2016/wordml/cid" xmlns:w16="http://schemas.microsoft.com/office/word/2018/wordml" xmlns:w16du="http://schemas.microsoft.com/office/word/2023/wordml/word16du" xmlns:w16sdtdh="http://schemas.microsoft.com/office/word/2020/wordml/sdtdatahash" xmlns:w16se="http://schemas.microsoft.com/office/word/2015/wordml/symex" xmlns:wpg="http://schemas.microsoft.com/office/word/2010/wordprocessingGroup" xmlns:wpi="http://schemas.microsoft.com/office/word/2010/wordprocessingInk" xmlns:wne="http://schemas.microsoft.com/office/word/2006/wordml" xmlns:wps="http://schemas.microsoft.com/office/word/2010/wordprocessingShape" mc:Ignorable="w14 w15 w16se w16cid w16 w16cex w16sdtdh w16du wp14">
   <w:abstractNum w:abstractNumId="0" w15:restartNumberingAfterBreak="0">
+    <w:nsid w:val="4C3B28D6"/>
+    <w:multiLevelType w:val="hybridMultilevel"/>
+    <w:tmpl w:val="5FB6272E"/>
+    <w:lvl w:ilvl="0" w:tplc="0407000F">
+      <w:start w:val="1"/>
+      <w:numFmt w:val="decimal"/>
+      <w:lvlText w:val="%1."/>
+      <w:lvlJc w:val="left"/>
+      <w:pPr>
+        <w:ind w:left="720" w:hanging="360"/>
+      </w:pPr>
+      <w:rPr>
+        <w:rFonts w:hint="default"/>
+      </w:rPr>
+    </w:lvl>
+    <w:lvl w:ilvl="1" w:tplc="04070019" w:tentative="1">
+      <w:start w:val="1"/>
+      <w:numFmt w:val="lowerLetter"/>
+      <w:lvlText w:val="%2."/>
+      <w:lvlJc w:val="left"/>
+      <w:pPr>
+        <w:ind w:left="1440" w:hanging="360"/>
+      </w:pPr>
+    </w:lvl>
+    <w:lvl w:ilvl="2" w:tplc="0407001B" w:tentative="1">
+      <w:start w:val="1"/>
+      <w:numFmt w:val="lowerRoman"/>
+      <w:lvlText w:val="%3."/>
+      <w:lvlJc w:val="right"/>
+      <w:pPr>
+        <w:ind w:left="2160" w:hanging="180"/>
+      </w:pPr>
+    </w:lvl>
+    <w:lvl w:ilvl="3" w:tplc="0407000F" w:tentative="1">
+      <w:start w:val="1"/>
+      <w:numFmt w:val="decimal"/>
+      <w:lvlText w:val="%4."/>
+      <w:lvlJc w:val="left"/>
+      <w:pPr>
+        <w:ind w:left="2880" w:hanging="360"/>
+      </w:pPr>
+    </w:lvl>
+    <w:lvl w:ilvl="4" w:tplc="04070019" w:tentative="1">
+      <w:start w:val="1"/>
+      <w:numFmt w:val="lowerLetter"/>
+      <w:lvlText w:val="%5."/>
+      <w:lvlJc w:val="left"/>
+      <w:pPr>
+        <w:ind w:left="3600" w:hanging="360"/>
+      </w:pPr>
+    </w:lvl>
+    <w:lvl w:ilvl="5" w:tplc="0407001B" w:tentative="1">
+      <w:start w:val="1"/>
+      <w:numFmt w:val="lowerRoman"/>
+      <w:lvlText w:val="%6."/>
+      <w:lvlJc w:val="right"/>
+      <w:pPr>
+        <w:ind w:left="4320" w:hanging="180"/>
+      </w:pPr>
+    </w:lvl>
+    <w:lvl w:ilvl="6" w:tplc="0407000F" w:tentative="1">
+      <w:start w:val="1"/>
+      <w:numFmt w:val="decimal"/>
+      <w:lvlText w:val="%7."/>
+      <w:lvlJc w:val="left"/>
+      <w:pPr>
+        <w:ind w:left="5040" w:hanging="360"/>
+      </w:pPr>
+    </w:lvl>
+    <w:lvl w:ilvl="7" w:tplc="04070019" w:tentative="1">
+      <w:start w:val="1"/>
+      <w:numFmt w:val="lowerLetter"/>
+      <w:lvlText w:val="%8."/>
+      <w:lvlJc w:val="left"/>
+      <w:pPr>
+        <w:ind w:left="5760" w:hanging="360"/>
+      </w:pPr>
+    </w:lvl>
+    <w:lvl w:ilvl="8" w:tplc="0407001B" w:tentative="1">
+      <w:start w:val="1"/>
+      <w:numFmt w:val="lowerRoman"/>
+      <w:lvlText w:val="%9."/>
+      <w:lvlJc w:val="right"/>
+      <w:pPr>
+        <w:ind w:left="6480" w:hanging="180"/>
+      </w:pPr>
+    </w:lvl>
+  </w:abstractNum>
+  <w:abstractNum w:abstractNumId="1" w15:restartNumberingAfterBreak="0">
     <w:nsid w:val="74077A8F"/>
     <w:multiLevelType w:val="multilevel"/>
     <w:tmpl w:val="19C4CEE8"/>
@@ -822,7 +1811,7 @@
       </w:pPr>
     </w:lvl>
   </w:abstractNum>
-  <w:abstractNum w:abstractNumId="1" w15:restartNumberingAfterBreak="0">
+  <w:abstractNum w:abstractNumId="2" w15:restartNumberingAfterBreak="0">
     <w:nsid w:val="75982843"/>
     <w:multiLevelType w:val="multilevel"/>
     <w:tmpl w:val="AB0A406A"/>
@@ -936,10 +1925,13 @@
     </w:lvl>
   </w:abstractNum>
   <w:num w:numId="1" w16cid:durableId="295330845">
-    <w:abstractNumId w:val="0"/>
+    <w:abstractNumId w:val="1"/>
   </w:num>
   <w:num w:numId="2" w16cid:durableId="1412967325">
-    <w:abstractNumId w:val="1"/>
+    <w:abstractNumId w:val="2"/>
+  </w:num>
+  <w:num w:numId="3" w16cid:durableId="1840078371">
+    <w:abstractNumId w:val="0"/>
   </w:num>
 </w:numbering>
 </file>
@@ -1370,7 +2362,6 @@
   <w:style w:type="character" w:default="1" w:styleId="DefaultParagraphFont">
     <w:name w:val="Default Paragraph Font"/>
     <w:uiPriority w:val="1"/>
-    <w:semiHidden/>
     <w:unhideWhenUsed/>
   </w:style>
   <w:style w:type="table" w:default="1" w:styleId="TableNormal">
